--- a/COSC421-Report.docx
+++ b/COSC421-Report.docx
@@ -153,27 +153,7 @@
           <w:sz w:val="32"/>
           <w:szCs w:val="32"/>
         </w:rPr>
-        <w:t>NFAs to DFAs App</w:t>
-      </w:r>
-      <w:r>
-        <w:rPr>
-          <w:rFonts w:cstheme="minorHAnsi"/>
-          <w:b/>
-          <w:bCs/>
-          <w:sz w:val="32"/>
-          <w:szCs w:val="32"/>
-        </w:rPr>
-        <w:t xml:space="preserve"> </w:t>
-      </w:r>
-      <w:r>
-        <w:rPr>
-          <w:rFonts w:cstheme="minorHAnsi"/>
-          <w:b/>
-          <w:bCs/>
-          <w:sz w:val="32"/>
-          <w:szCs w:val="32"/>
-        </w:rPr>
-        <w:t>&amp; Applications of FSMs</w:t>
+        <w:t>NFAs to DFAs App &amp; Applications of FSMs</w:t>
       </w:r>
     </w:p>
     <w:p>
@@ -551,10 +531,14 @@
           <w:b/>
           <w:bCs/>
         </w:rPr>
-        <w:t xml:space="preserve"> HOW TO USE</w:t>
-      </w:r>
-      <w:r>
-        <w:t xml:space="preserve"> </w:t>
+        <w:t xml:space="preserve"> HOW TO </w:t>
+      </w:r>
+      <w:r>
+        <w:rPr>
+          <w:b/>
+          <w:bCs/>
+        </w:rPr>
+        <w:t>USE</w:t>
       </w:r>
       <w:r>
         <w:t>?</w:t>
@@ -1505,14 +1489,27 @@
       <w:r>
         <w:t xml:space="preserve">Figure </w:t>
       </w:r>
-      <w:fldSimple w:instr=" SEQ Figure \* ARABIC ">
-        <w:r>
-          <w:rPr>
-            <w:noProof/>
-          </w:rPr>
-          <w:t>1</w:t>
-        </w:r>
-      </w:fldSimple>
+      <w:r>
+        <w:fldChar w:fldCharType="begin"/>
+      </w:r>
+      <w:r>
+        <w:instrText xml:space="preserve"> SEQ Figure \* ARABIC </w:instrText>
+      </w:r>
+      <w:r>
+        <w:fldChar w:fldCharType="separate"/>
+      </w:r>
+      <w:r>
+        <w:rPr>
+          <w:noProof/>
+        </w:rPr>
+        <w:t>1</w:t>
+      </w:r>
+      <w:r>
+        <w:rPr>
+          <w:noProof/>
+        </w:rPr>
+        <w:fldChar w:fldCharType="end"/>
+      </w:r>
       <w:r>
         <w:t>:website GUI</w:t>
       </w:r>
@@ -1642,14 +1639,27 @@
                             <w:r>
                               <w:t xml:space="preserve">Figure </w:t>
                             </w:r>
-                            <w:fldSimple w:instr=" SEQ Figure \* ARABIC ">
-                              <w:r>
-                                <w:rPr>
-                                  <w:noProof/>
-                                </w:rPr>
-                                <w:t>2</w:t>
-                              </w:r>
-                            </w:fldSimple>
+                            <w:r>
+                              <w:fldChar w:fldCharType="begin"/>
+                            </w:r>
+                            <w:r>
+                              <w:instrText xml:space="preserve"> SEQ Figure \* ARABIC </w:instrText>
+                            </w:r>
+                            <w:r>
+                              <w:fldChar w:fldCharType="separate"/>
+                            </w:r>
+                            <w:r>
+                              <w:rPr>
+                                <w:noProof/>
+                              </w:rPr>
+                              <w:t>2</w:t>
+                            </w:r>
+                            <w:r>
+                              <w:rPr>
+                                <w:noProof/>
+                              </w:rPr>
+                              <w:fldChar w:fldCharType="end"/>
+                            </w:r>
                             <w:r>
                               <w:t>:Empty fields</w:t>
                             </w:r>
@@ -1688,14 +1698,27 @@
                       <w:r>
                         <w:t xml:space="preserve">Figure </w:t>
                       </w:r>
-                      <w:fldSimple w:instr=" SEQ Figure \* ARABIC ">
-                        <w:r>
-                          <w:rPr>
-                            <w:noProof/>
-                          </w:rPr>
-                          <w:t>2</w:t>
-                        </w:r>
-                      </w:fldSimple>
+                      <w:r>
+                        <w:fldChar w:fldCharType="begin"/>
+                      </w:r>
+                      <w:r>
+                        <w:instrText xml:space="preserve"> SEQ Figure \* ARABIC </w:instrText>
+                      </w:r>
+                      <w:r>
+                        <w:fldChar w:fldCharType="separate"/>
+                      </w:r>
+                      <w:r>
+                        <w:rPr>
+                          <w:noProof/>
+                        </w:rPr>
+                        <w:t>2</w:t>
+                      </w:r>
+                      <w:r>
+                        <w:rPr>
+                          <w:noProof/>
+                        </w:rPr>
+                        <w:fldChar w:fldCharType="end"/>
+                      </w:r>
                       <w:r>
                         <w:t>:Empty fields</w:t>
                       </w:r>
@@ -1849,14 +1872,27 @@
                             <w:r>
                               <w:t xml:space="preserve">Figure </w:t>
                             </w:r>
-                            <w:fldSimple w:instr=" SEQ Figure \* ARABIC ">
-                              <w:r>
-                                <w:rPr>
-                                  <w:noProof/>
-                                </w:rPr>
-                                <w:t>3</w:t>
-                              </w:r>
-                            </w:fldSimple>
+                            <w:r>
+                              <w:fldChar w:fldCharType="begin"/>
+                            </w:r>
+                            <w:r>
+                              <w:instrText xml:space="preserve"> SEQ Figure \* ARABIC </w:instrText>
+                            </w:r>
+                            <w:r>
+                              <w:fldChar w:fldCharType="separate"/>
+                            </w:r>
+                            <w:r>
+                              <w:rPr>
+                                <w:noProof/>
+                              </w:rPr>
+                              <w:t>3</w:t>
+                            </w:r>
+                            <w:r>
+                              <w:rPr>
+                                <w:noProof/>
+                              </w:rPr>
+                              <w:fldChar w:fldCharType="end"/>
+                            </w:r>
                             <w:r>
                               <w:t>:Transition table</w:t>
                             </w:r>
@@ -1897,14 +1933,27 @@
                       <w:r>
                         <w:t xml:space="preserve">Figure </w:t>
                       </w:r>
-                      <w:fldSimple w:instr=" SEQ Figure \* ARABIC ">
-                        <w:r>
-                          <w:rPr>
-                            <w:noProof/>
-                          </w:rPr>
-                          <w:t>3</w:t>
-                        </w:r>
-                      </w:fldSimple>
+                      <w:r>
+                        <w:fldChar w:fldCharType="begin"/>
+                      </w:r>
+                      <w:r>
+                        <w:instrText xml:space="preserve"> SEQ Figure \* ARABIC </w:instrText>
+                      </w:r>
+                      <w:r>
+                        <w:fldChar w:fldCharType="separate"/>
+                      </w:r>
+                      <w:r>
+                        <w:rPr>
+                          <w:noProof/>
+                        </w:rPr>
+                        <w:t>3</w:t>
+                      </w:r>
+                      <w:r>
+                        <w:rPr>
+                          <w:noProof/>
+                        </w:rPr>
+                        <w:fldChar w:fldCharType="end"/>
+                      </w:r>
                       <w:r>
                         <w:t>:Transition table</w:t>
                       </w:r>
@@ -2076,14 +2125,27 @@
       <w:r>
         <w:t xml:space="preserve">Figure </w:t>
       </w:r>
-      <w:fldSimple w:instr=" SEQ Figure \* ARABIC ">
-        <w:r>
-          <w:rPr>
-            <w:noProof/>
-          </w:rPr>
-          <w:t>4</w:t>
-        </w:r>
-      </w:fldSimple>
+      <w:r>
+        <w:fldChar w:fldCharType="begin"/>
+      </w:r>
+      <w:r>
+        <w:instrText xml:space="preserve"> SEQ Figure \* ARABIC </w:instrText>
+      </w:r>
+      <w:r>
+        <w:fldChar w:fldCharType="separate"/>
+      </w:r>
+      <w:r>
+        <w:rPr>
+          <w:noProof/>
+        </w:rPr>
+        <w:t>4</w:t>
+      </w:r>
+      <w:r>
+        <w:rPr>
+          <w:noProof/>
+        </w:rPr>
+        <w:fldChar w:fldCharType="end"/>
+      </w:r>
       <w:r>
         <w:t>: Error message</w:t>
       </w:r>
@@ -2172,14 +2234,27 @@
                             <w:r>
                               <w:t xml:space="preserve">Figure </w:t>
                             </w:r>
-                            <w:fldSimple w:instr=" SEQ Figure \* ARABIC ">
-                              <w:r>
-                                <w:rPr>
-                                  <w:noProof/>
-                                </w:rPr>
-                                <w:t>5</w:t>
-                              </w:r>
-                            </w:fldSimple>
+                            <w:r>
+                              <w:fldChar w:fldCharType="begin"/>
+                            </w:r>
+                            <w:r>
+                              <w:instrText xml:space="preserve"> SEQ Figure \* ARABIC </w:instrText>
+                            </w:r>
+                            <w:r>
+                              <w:fldChar w:fldCharType="separate"/>
+                            </w:r>
+                            <w:r>
+                              <w:rPr>
+                                <w:noProof/>
+                              </w:rPr>
+                              <w:t>5</w:t>
+                            </w:r>
+                            <w:r>
+                              <w:rPr>
+                                <w:noProof/>
+                              </w:rPr>
+                              <w:fldChar w:fldCharType="end"/>
+                            </w:r>
                             <w:r>
                               <w:t>: NFA and DFA schemes</w:t>
                             </w:r>
@@ -2214,14 +2289,27 @@
                       <w:r>
                         <w:t xml:space="preserve">Figure </w:t>
                       </w:r>
-                      <w:fldSimple w:instr=" SEQ Figure \* ARABIC ">
-                        <w:r>
-                          <w:rPr>
-                            <w:noProof/>
-                          </w:rPr>
-                          <w:t>5</w:t>
-                        </w:r>
-                      </w:fldSimple>
+                      <w:r>
+                        <w:fldChar w:fldCharType="begin"/>
+                      </w:r>
+                      <w:r>
+                        <w:instrText xml:space="preserve"> SEQ Figure \* ARABIC </w:instrText>
+                      </w:r>
+                      <w:r>
+                        <w:fldChar w:fldCharType="separate"/>
+                      </w:r>
+                      <w:r>
+                        <w:rPr>
+                          <w:noProof/>
+                        </w:rPr>
+                        <w:t>5</w:t>
+                      </w:r>
+                      <w:r>
+                        <w:rPr>
+                          <w:noProof/>
+                        </w:rPr>
+                        <w:fldChar w:fldCharType="end"/>
+                      </w:r>
                       <w:r>
                         <w:t>: NFA and DFA schemes</w:t>
                       </w:r>
@@ -2404,14 +2492,27 @@
                             <w:r>
                               <w:t xml:space="preserve">Figure </w:t>
                             </w:r>
-                            <w:fldSimple w:instr=" SEQ Figure \* ARABIC ">
-                              <w:r>
-                                <w:rPr>
-                                  <w:noProof/>
-                                </w:rPr>
-                                <w:t>6</w:t>
-                              </w:r>
-                            </w:fldSimple>
+                            <w:r>
+                              <w:fldChar w:fldCharType="begin"/>
+                            </w:r>
+                            <w:r>
+                              <w:instrText xml:space="preserve"> SEQ Figure \* ARABIC </w:instrText>
+                            </w:r>
+                            <w:r>
+                              <w:fldChar w:fldCharType="separate"/>
+                            </w:r>
+                            <w:r>
+                              <w:rPr>
+                                <w:noProof/>
+                              </w:rPr>
+                              <w:t>6</w:t>
+                            </w:r>
+                            <w:r>
+                              <w:rPr>
+                                <w:noProof/>
+                              </w:rPr>
+                              <w:fldChar w:fldCharType="end"/>
+                            </w:r>
                             <w:r>
                               <w:t>: PNG format</w:t>
                             </w:r>
@@ -2446,14 +2547,27 @@
                       <w:r>
                         <w:t xml:space="preserve">Figure </w:t>
                       </w:r>
-                      <w:fldSimple w:instr=" SEQ Figure \* ARABIC ">
-                        <w:r>
-                          <w:rPr>
-                            <w:noProof/>
-                          </w:rPr>
-                          <w:t>6</w:t>
-                        </w:r>
-                      </w:fldSimple>
+                      <w:r>
+                        <w:fldChar w:fldCharType="begin"/>
+                      </w:r>
+                      <w:r>
+                        <w:instrText xml:space="preserve"> SEQ Figure \* ARABIC </w:instrText>
+                      </w:r>
+                      <w:r>
+                        <w:fldChar w:fldCharType="separate"/>
+                      </w:r>
+                      <w:r>
+                        <w:rPr>
+                          <w:noProof/>
+                        </w:rPr>
+                        <w:t>6</w:t>
+                      </w:r>
+                      <w:r>
+                        <w:rPr>
+                          <w:noProof/>
+                        </w:rPr>
+                        <w:fldChar w:fldCharType="end"/>
+                      </w:r>
                       <w:r>
                         <w:t>: PNG format</w:t>
                       </w:r>
@@ -2813,14 +2927,27 @@
                             <w:r>
                               <w:t xml:space="preserve">Figure </w:t>
                             </w:r>
-                            <w:fldSimple w:instr=" SEQ Figure \* ARABIC ">
-                              <w:r>
-                                <w:rPr>
-                                  <w:noProof/>
-                                </w:rPr>
-                                <w:t>7</w:t>
-                              </w:r>
-                            </w:fldSimple>
+                            <w:r>
+                              <w:fldChar w:fldCharType="begin"/>
+                            </w:r>
+                            <w:r>
+                              <w:instrText xml:space="preserve"> SEQ Figure \* ARABIC </w:instrText>
+                            </w:r>
+                            <w:r>
+                              <w:fldChar w:fldCharType="separate"/>
+                            </w:r>
+                            <w:r>
+                              <w:rPr>
+                                <w:noProof/>
+                              </w:rPr>
+                              <w:t>7</w:t>
+                            </w:r>
+                            <w:r>
+                              <w:rPr>
+                                <w:noProof/>
+                              </w:rPr>
+                              <w:fldChar w:fldCharType="end"/>
+                            </w:r>
                             <w:r>
                               <w:t>: Checking a string</w:t>
                             </w:r>
@@ -2856,14 +2983,27 @@
                       <w:r>
                         <w:t xml:space="preserve">Figure </w:t>
                       </w:r>
-                      <w:fldSimple w:instr=" SEQ Figure \* ARABIC ">
-                        <w:r>
-                          <w:rPr>
-                            <w:noProof/>
-                          </w:rPr>
-                          <w:t>7</w:t>
-                        </w:r>
-                      </w:fldSimple>
+                      <w:r>
+                        <w:fldChar w:fldCharType="begin"/>
+                      </w:r>
+                      <w:r>
+                        <w:instrText xml:space="preserve"> SEQ Figure \* ARABIC </w:instrText>
+                      </w:r>
+                      <w:r>
+                        <w:fldChar w:fldCharType="separate"/>
+                      </w:r>
+                      <w:r>
+                        <w:rPr>
+                          <w:noProof/>
+                        </w:rPr>
+                        <w:t>7</w:t>
+                      </w:r>
+                      <w:r>
+                        <w:rPr>
+                          <w:noProof/>
+                        </w:rPr>
+                        <w:fldChar w:fldCharType="end"/>
+                      </w:r>
                       <w:r>
                         <w:t>: Checking a string</w:t>
                       </w:r>
@@ -3022,14 +3162,27 @@
       <w:r>
         <w:t xml:space="preserve">Figure </w:t>
       </w:r>
-      <w:fldSimple w:instr=" SEQ Figure \* ARABIC ">
-        <w:r>
-          <w:rPr>
-            <w:noProof/>
-          </w:rPr>
-          <w:t>8</w:t>
-        </w:r>
-      </w:fldSimple>
+      <w:r>
+        <w:fldChar w:fldCharType="begin"/>
+      </w:r>
+      <w:r>
+        <w:instrText xml:space="preserve"> SEQ Figure \* ARABIC </w:instrText>
+      </w:r>
+      <w:r>
+        <w:fldChar w:fldCharType="separate"/>
+      </w:r>
+      <w:r>
+        <w:rPr>
+          <w:noProof/>
+        </w:rPr>
+        <w:t>8</w:t>
+      </w:r>
+      <w:r>
+        <w:rPr>
+          <w:noProof/>
+        </w:rPr>
+        <w:fldChar w:fldCharType="end"/>
+      </w:r>
       <w:r>
         <w:t>: About FSMs</w:t>
       </w:r>
@@ -3107,14 +3260,27 @@
       <w:r>
         <w:t xml:space="preserve">Figure </w:t>
       </w:r>
-      <w:fldSimple w:instr=" SEQ Figure \* ARABIC ">
-        <w:r>
-          <w:rPr>
-            <w:noProof/>
-          </w:rPr>
-          <w:t>9</w:t>
-        </w:r>
-      </w:fldSimple>
+      <w:r>
+        <w:fldChar w:fldCharType="begin"/>
+      </w:r>
+      <w:r>
+        <w:instrText xml:space="preserve"> SEQ Figure \* ARABIC </w:instrText>
+      </w:r>
+      <w:r>
+        <w:fldChar w:fldCharType="separate"/>
+      </w:r>
+      <w:r>
+        <w:rPr>
+          <w:noProof/>
+        </w:rPr>
+        <w:t>9</w:t>
+      </w:r>
+      <w:r>
+        <w:rPr>
+          <w:noProof/>
+        </w:rPr>
+        <w:fldChar w:fldCharType="end"/>
+      </w:r>
       <w:r>
         <w:t>: GitHub repository</w:t>
       </w:r>
@@ -3426,13 +3592,7 @@
                               <w:jc w:val="center"/>
                             </w:pPr>
                             <w:r>
-                              <w:t>Figure 1</w:t>
-                            </w:r>
-                            <w:r>
-                              <w:t>1</w:t>
-                            </w:r>
-                            <w:r>
-                              <w:t xml:space="preserve">: </w:t>
+                              <w:t xml:space="preserve">Figure 11: </w:t>
                             </w:r>
                             <w:r>
                               <w:t>Results on</w:t>
@@ -3468,13 +3628,7 @@
                         <w:jc w:val="center"/>
                       </w:pPr>
                       <w:r>
-                        <w:t>Figure 1</w:t>
-                      </w:r>
-                      <w:r>
-                        <w:t>1</w:t>
-                      </w:r>
-                      <w:r>
-                        <w:t xml:space="preserve">: </w:t>
+                        <w:t xml:space="preserve">Figure 11: </w:t>
                       </w:r>
                       <w:r>
                         <w:t>Results on</w:t>
@@ -4372,10 +4526,7 @@
                               <w:t>5</w:t>
                             </w:r>
                             <w:r>
-                              <w:t xml:space="preserve">: </w:t>
-                            </w:r>
-                            <w:r>
-                              <w:t>Learn more on Mobile</w:t>
+                              <w:t>: Learn more on Mobile</w:t>
                             </w:r>
                           </w:p>
                           <w:p/>
@@ -4410,10 +4561,7 @@
                         <w:t>5</w:t>
                       </w:r>
                       <w:r>
-                        <w:t xml:space="preserve">: </w:t>
-                      </w:r>
-                      <w:r>
-                        <w:t>Learn more on Mobile</w:t>
+                        <w:t>: Learn more on Mobile</w:t>
                       </w:r>
                     </w:p>
                     <w:p/>
@@ -4482,13 +4630,7 @@
                               <w:t>4</w:t>
                             </w:r>
                             <w:r>
-                              <w:t xml:space="preserve">: </w:t>
-                            </w:r>
-                            <w:r>
-                              <w:t>Check String</w:t>
-                            </w:r>
-                            <w:r>
-                              <w:t xml:space="preserve"> on Mobile</w:t>
+                              <w:t>: Check String on Mobile</w:t>
                             </w:r>
                           </w:p>
                           <w:p/>
@@ -4523,13 +4665,7 @@
                         <w:t>4</w:t>
                       </w:r>
                       <w:r>
-                        <w:t xml:space="preserve">: </w:t>
-                      </w:r>
-                      <w:r>
-                        <w:t>Check String</w:t>
-                      </w:r>
-                      <w:r>
-                        <w:t xml:space="preserve"> on Mobile</w:t>
+                        <w:t>: Check String on Mobile</w:t>
                       </w:r>
                     </w:p>
                     <w:p/>
@@ -4540,16 +4676,6 @@
           </mc:Fallback>
         </mc:AlternateContent>
       </w:r>
-    </w:p>
-    <w:p>
-      <w:pPr>
-        <w:rPr>
-          <w:b/>
-          <w:bCs/>
-          <w:sz w:val="36"/>
-          <w:szCs w:val="36"/>
-        </w:rPr>
-      </w:pPr>
     </w:p>
     <w:p>
       <w:pPr>
@@ -4902,7 +5028,6 @@
         <w:rPr>
           <w:noProof/>
         </w:rPr>
-        <w:lastRenderedPageBreak/>
         <w:drawing>
           <wp:anchor distT="0" distB="0" distL="114300" distR="114300" simplePos="0" relativeHeight="251692032" behindDoc="0" locked="0" layoutInCell="1" allowOverlap="1" wp14:anchorId="09F0D6D1" wp14:editId="70F406E8">
             <wp:simplePos x="0" y="0"/>
@@ -5008,6 +5133,14 @@
           <w:szCs w:val="28"/>
         </w:rPr>
       </w:pPr>
+    </w:p>
+    <w:p>
+      <w:pPr>
+        <w:rPr>
+          <w:sz w:val="28"/>
+          <w:szCs w:val="28"/>
+        </w:rPr>
+      </w:pPr>
       <w:r>
         <w:rPr>
           <w:sz w:val="28"/>
@@ -5307,34 +5440,160 @@
           <w:szCs w:val="36"/>
         </w:rPr>
       </w:pPr>
-    </w:p>
-    <w:p>
-      <w:pPr>
-        <w:rPr>
-          <w:b/>
-          <w:bCs/>
-          <w:sz w:val="36"/>
-          <w:szCs w:val="36"/>
-        </w:rPr>
-      </w:pPr>
-    </w:p>
-    <w:p>
-      <w:pPr>
-        <w:rPr>
-          <w:b/>
-          <w:bCs/>
-          <w:sz w:val="36"/>
-          <w:szCs w:val="36"/>
-        </w:rPr>
-      </w:pPr>
-    </w:p>
-    <w:p>
-      <w:pPr>
-        <w:rPr>
+      <w:r>
+        <w:rPr>
+          <w:b/>
+          <w:bCs/>
           <w:noProof/>
           <w:sz w:val="36"/>
           <w:szCs w:val="36"/>
         </w:rPr>
+        <w:drawing>
+          <wp:anchor distT="0" distB="0" distL="114300" distR="114300" simplePos="0" relativeHeight="251717632" behindDoc="0" locked="0" layoutInCell="1" allowOverlap="1" wp14:anchorId="2379170B" wp14:editId="20E97426">
+            <wp:simplePos x="0" y="0"/>
+            <wp:positionH relativeFrom="margin">
+              <wp:align>left</wp:align>
+            </wp:positionH>
+            <wp:positionV relativeFrom="paragraph">
+              <wp:posOffset>342900</wp:posOffset>
+            </wp:positionV>
+            <wp:extent cx="1407795" cy="1056005"/>
+            <wp:effectExtent l="0" t="0" r="1905" b="0"/>
+            <wp:wrapSquare wrapText="bothSides"/>
+            <wp:docPr id="26" name="Picture 26" descr="Icon&#10;&#10;Description automatically generated"/>
+            <wp:cNvGraphicFramePr>
+              <a:graphicFrameLocks xmlns:a="http://schemas.openxmlformats.org/drawingml/2006/main" noChangeAspect="1"/>
+            </wp:cNvGraphicFramePr>
+            <a:graphic xmlns:a="http://schemas.openxmlformats.org/drawingml/2006/main">
+              <a:graphicData uri="http://schemas.openxmlformats.org/drawingml/2006/picture">
+                <pic:pic xmlns:pic="http://schemas.openxmlformats.org/drawingml/2006/picture">
+                  <pic:nvPicPr>
+                    <pic:cNvPr id="26" name="Picture 26" descr="Icon&#10;&#10;Description automatically generated"/>
+                    <pic:cNvPicPr>
+                      <a:picLocks noChangeAspect="1" noChangeArrowheads="1"/>
+                    </pic:cNvPicPr>
+                  </pic:nvPicPr>
+                  <pic:blipFill>
+                    <a:blip r:embed="rId30">
+                      <a:extLst>
+                        <a:ext uri="{28A0092B-C50C-407E-A947-70E740481C1C}">
+                          <a14:useLocalDpi xmlns:a14="http://schemas.microsoft.com/office/drawing/2010/main" val="0"/>
+                        </a:ext>
+                      </a:extLst>
+                    </a:blip>
+                    <a:srcRect/>
+                    <a:stretch>
+                      <a:fillRect/>
+                    </a:stretch>
+                  </pic:blipFill>
+                  <pic:spPr bwMode="auto">
+                    <a:xfrm>
+                      <a:off x="0" y="0"/>
+                      <a:ext cx="1411753" cy="1058946"/>
+                    </a:xfrm>
+                    <a:prstGeom prst="rect">
+                      <a:avLst/>
+                    </a:prstGeom>
+                    <a:noFill/>
+                    <a:ln>
+                      <a:noFill/>
+                    </a:ln>
+                  </pic:spPr>
+                </pic:pic>
+              </a:graphicData>
+            </a:graphic>
+            <wp14:sizeRelH relativeFrom="margin">
+              <wp14:pctWidth>0</wp14:pctWidth>
+            </wp14:sizeRelH>
+            <wp14:sizeRelV relativeFrom="margin">
+              <wp14:pctHeight>0</wp14:pctHeight>
+            </wp14:sizeRelV>
+          </wp:anchor>
+        </w:drawing>
+      </w:r>
+    </w:p>
+    <w:p>
+      <w:pPr>
+        <w:rPr>
+          <w:sz w:val="28"/>
+          <w:szCs w:val="28"/>
+        </w:rPr>
+      </w:pPr>
+      <w:r>
+        <w:rPr>
+          <w:sz w:val="28"/>
+          <w:szCs w:val="28"/>
+        </w:rPr>
+        <w:t>Visual Studio Code is a source-code editor made by Microsoft for Windows, Linux and macOS. Features include support for debugging, syntax highlighting, intelligent code completion, snippets, code refactoring, and embedded Git.</w:t>
+      </w:r>
+    </w:p>
+    <w:p>
+      <w:pPr>
+        <w:rPr>
+          <w:b/>
+          <w:bCs/>
+          <w:sz w:val="36"/>
+          <w:szCs w:val="36"/>
+        </w:rPr>
+      </w:pPr>
+    </w:p>
+    <w:p>
+      <w:pPr>
+        <w:rPr>
+          <w:b/>
+          <w:bCs/>
+          <w:sz w:val="36"/>
+          <w:szCs w:val="36"/>
+        </w:rPr>
+      </w:pPr>
+    </w:p>
+    <w:p>
+      <w:pPr>
+        <w:rPr>
+          <w:b/>
+          <w:bCs/>
+          <w:sz w:val="36"/>
+          <w:szCs w:val="36"/>
+        </w:rPr>
+      </w:pPr>
+    </w:p>
+    <w:p>
+      <w:pPr>
+        <w:rPr>
+          <w:b/>
+          <w:bCs/>
+          <w:sz w:val="36"/>
+          <w:szCs w:val="36"/>
+        </w:rPr>
+      </w:pPr>
+    </w:p>
+    <w:p>
+      <w:pPr>
+        <w:rPr>
+          <w:b/>
+          <w:bCs/>
+          <w:sz w:val="36"/>
+          <w:szCs w:val="36"/>
+        </w:rPr>
+      </w:pPr>
+    </w:p>
+    <w:p>
+      <w:pPr>
+        <w:rPr>
+          <w:b/>
+          <w:bCs/>
+          <w:sz w:val="36"/>
+          <w:szCs w:val="36"/>
+        </w:rPr>
+      </w:pPr>
+    </w:p>
+    <w:p>
+      <w:pPr>
+        <w:rPr>
+          <w:noProof/>
+          <w:sz w:val="36"/>
+          <w:szCs w:val="36"/>
+        </w:rPr>
       </w:pPr>
       <w:r>
         <w:rPr>
@@ -5376,7 +5635,21 @@
           <w:sz w:val="28"/>
           <w:szCs w:val="28"/>
         </w:rPr>
-        <w:t>There are many applications that uses finite state machines (FSMs), for example, FSMs are used in vending machines, video games, traffic lights, text parsing, language processing, etc…</w:t>
+        <w:t xml:space="preserve">There are many applications that uses finite state machines (FSMs), for example, FSMs are used in vending machines, video games, traffic lights, text parsing, language processing, </w:t>
+      </w:r>
+      <w:r>
+        <w:rPr>
+          <w:sz w:val="28"/>
+          <w:szCs w:val="28"/>
+        </w:rPr>
+        <w:t>etc.</w:t>
+      </w:r>
+      <w:r>
+        <w:rPr>
+          <w:sz w:val="28"/>
+          <w:szCs w:val="28"/>
+        </w:rPr>
+        <w:t>…</w:t>
       </w:r>
     </w:p>
     <w:p>
@@ -5655,7 +5928,6 @@
         <w:rPr>
           <w:noProof/>
         </w:rPr>
-        <w:lastRenderedPageBreak/>
         <w:drawing>
           <wp:anchor distT="0" distB="0" distL="114300" distR="114300" simplePos="0" relativeHeight="251696128" behindDoc="1" locked="0" layoutInCell="1" allowOverlap="1" wp14:anchorId="49DEF8E1" wp14:editId="518A4637">
             <wp:simplePos x="0" y="0"/>
@@ -5688,7 +5960,7 @@
                     <pic:cNvPicPr/>
                   </pic:nvPicPr>
                   <pic:blipFill>
-                    <a:blip r:embed="rId30">
+                    <a:blip r:embed="rId31">
                       <a:extLst>
                         <a:ext uri="{28A0092B-C50C-407E-A947-70E740481C1C}">
                           <a14:useLocalDpi xmlns:a14="http://schemas.microsoft.com/office/drawing/2010/main" val="0"/>
@@ -5759,14 +6031,27 @@
       <w:r>
         <w:t xml:space="preserve">Figure </w:t>
       </w:r>
-      <w:fldSimple w:instr=" SEQ Figure \* ARABIC ">
-        <w:r>
-          <w:rPr>
-            <w:noProof/>
-          </w:rPr>
-          <w:t>10</w:t>
-        </w:r>
-      </w:fldSimple>
+      <w:r>
+        <w:fldChar w:fldCharType="begin"/>
+      </w:r>
+      <w:r>
+        <w:instrText xml:space="preserve"> SEQ Figure \* ARABIC </w:instrText>
+      </w:r>
+      <w:r>
+        <w:fldChar w:fldCharType="separate"/>
+      </w:r>
+      <w:r>
+        <w:rPr>
+          <w:noProof/>
+        </w:rPr>
+        <w:t>10</w:t>
+      </w:r>
+      <w:r>
+        <w:rPr>
+          <w:noProof/>
+        </w:rPr>
+        <w:fldChar w:fldCharType="end"/>
+      </w:r>
       <w:r>
         <w:t>:</w:t>
       </w:r>
@@ -5829,6 +6114,7 @@
         <w:rPr>
           <w:noProof/>
         </w:rPr>
+        <w:lastRenderedPageBreak/>
         <w:drawing>
           <wp:anchor distT="0" distB="0" distL="114300" distR="114300" simplePos="0" relativeHeight="251671552" behindDoc="0" locked="0" layoutInCell="1" allowOverlap="1" wp14:anchorId="6831406D" wp14:editId="448186AA">
             <wp:simplePos x="0" y="0"/>
@@ -5861,7 +6147,7 @@
                     <pic:cNvPicPr/>
                   </pic:nvPicPr>
                   <pic:blipFill>
-                    <a:blip r:embed="rId31">
+                    <a:blip r:embed="rId32">
                       <a:extLst>
                         <a:ext uri="{28A0092B-C50C-407E-A947-70E740481C1C}">
                           <a14:useLocalDpi xmlns:a14="http://schemas.microsoft.com/office/drawing/2010/main" val="0"/>
@@ -6020,14 +6306,27 @@
                             <w:r>
                               <w:t xml:space="preserve"> Figure </w:t>
                             </w:r>
-                            <w:fldSimple w:instr=" SEQ Figure \* ARABIC ">
-                              <w:r>
-                                <w:rPr>
-                                  <w:noProof/>
-                                </w:rPr>
-                                <w:t>11</w:t>
-                              </w:r>
-                            </w:fldSimple>
+                            <w:r>
+                              <w:fldChar w:fldCharType="begin"/>
+                            </w:r>
+                            <w:r>
+                              <w:instrText xml:space="preserve"> SEQ Figure \* ARABIC </w:instrText>
+                            </w:r>
+                            <w:r>
+                              <w:fldChar w:fldCharType="separate"/>
+                            </w:r>
+                            <w:r>
+                              <w:rPr>
+                                <w:noProof/>
+                              </w:rPr>
+                              <w:t>11</w:t>
+                            </w:r>
+                            <w:r>
+                              <w:rPr>
+                                <w:noProof/>
+                              </w:rPr>
+                              <w:fldChar w:fldCharType="end"/>
+                            </w:r>
                             <w:r>
                               <w:t>:</w:t>
                             </w:r>
@@ -6070,14 +6369,27 @@
                       <w:r>
                         <w:t xml:space="preserve"> Figure </w:t>
                       </w:r>
-                      <w:fldSimple w:instr=" SEQ Figure \* ARABIC ">
-                        <w:r>
-                          <w:rPr>
-                            <w:noProof/>
-                          </w:rPr>
-                          <w:t>11</w:t>
-                        </w:r>
-                      </w:fldSimple>
+                      <w:r>
+                        <w:fldChar w:fldCharType="begin"/>
+                      </w:r>
+                      <w:r>
+                        <w:instrText xml:space="preserve"> SEQ Figure \* ARABIC </w:instrText>
+                      </w:r>
+                      <w:r>
+                        <w:fldChar w:fldCharType="separate"/>
+                      </w:r>
+                      <w:r>
+                        <w:rPr>
+                          <w:noProof/>
+                        </w:rPr>
+                        <w:t>11</w:t>
+                      </w:r>
+                      <w:r>
+                        <w:rPr>
+                          <w:noProof/>
+                        </w:rPr>
+                        <w:fldChar w:fldCharType="end"/>
+                      </w:r>
                       <w:r>
                         <w:t>:</w:t>
                       </w:r>
@@ -6110,7 +6422,6 @@
           <w:sz w:val="28"/>
           <w:szCs w:val="28"/>
         </w:rPr>
-        <w:lastRenderedPageBreak/>
         <w:t xml:space="preserve">FSMs used in </w:t>
       </w:r>
       <w:r>
@@ -6177,7 +6488,7 @@
                     </pic:cNvPicPr>
                   </pic:nvPicPr>
                   <pic:blipFill>
-                    <a:blip r:embed="rId32" cstate="print">
+                    <a:blip r:embed="rId33" cstate="print">
                       <a:extLst>
                         <a:ext uri="{28A0092B-C50C-407E-A947-70E740481C1C}">
                           <a14:useLocalDpi xmlns:a14="http://schemas.microsoft.com/office/drawing/2010/main" val="0"/>
@@ -6343,14 +6654,27 @@
                             <w:r>
                               <w:t xml:space="preserve">                                                          Figure </w:t>
                             </w:r>
-                            <w:fldSimple w:instr=" SEQ Figure \* ARABIC ">
-                              <w:r>
-                                <w:rPr>
-                                  <w:noProof/>
-                                </w:rPr>
-                                <w:t>12</w:t>
-                              </w:r>
-                            </w:fldSimple>
+                            <w:r>
+                              <w:fldChar w:fldCharType="begin"/>
+                            </w:r>
+                            <w:r>
+                              <w:instrText xml:space="preserve"> SEQ Figure \* ARABIC </w:instrText>
+                            </w:r>
+                            <w:r>
+                              <w:fldChar w:fldCharType="separate"/>
+                            </w:r>
+                            <w:r>
+                              <w:rPr>
+                                <w:noProof/>
+                              </w:rPr>
+                              <w:t>12</w:t>
+                            </w:r>
+                            <w:r>
+                              <w:rPr>
+                                <w:noProof/>
+                              </w:rPr>
+                              <w:fldChar w:fldCharType="end"/>
+                            </w:r>
                             <w:r>
                               <w:t>: Super Mario states</w:t>
                             </w:r>
@@ -6381,14 +6705,27 @@
                       <w:r>
                         <w:t xml:space="preserve">                                                          Figure </w:t>
                       </w:r>
-                      <w:fldSimple w:instr=" SEQ Figure \* ARABIC ">
-                        <w:r>
-                          <w:rPr>
-                            <w:noProof/>
-                          </w:rPr>
-                          <w:t>12</w:t>
-                        </w:r>
-                      </w:fldSimple>
+                      <w:r>
+                        <w:fldChar w:fldCharType="begin"/>
+                      </w:r>
+                      <w:r>
+                        <w:instrText xml:space="preserve"> SEQ Figure \* ARABIC </w:instrText>
+                      </w:r>
+                      <w:r>
+                        <w:fldChar w:fldCharType="separate"/>
+                      </w:r>
+                      <w:r>
+                        <w:rPr>
+                          <w:noProof/>
+                        </w:rPr>
+                        <w:t>12</w:t>
+                      </w:r>
+                      <w:r>
+                        <w:rPr>
+                          <w:noProof/>
+                        </w:rPr>
+                        <w:fldChar w:fldCharType="end"/>
+                      </w:r>
                       <w:r>
                         <w:t>: Super Mario states</w:t>
                       </w:r>
@@ -6584,6 +6921,7 @@
           <w:szCs w:val="28"/>
           <w:lang w:val="en-GB" w:eastAsia="en-GB"/>
         </w:rPr>
+        <w:lastRenderedPageBreak/>
         <w:t>Events</w:t>
       </w:r>
     </w:p>
@@ -6801,7 +7139,6 @@
                 <w:sz w:val="32"/>
                 <w:szCs w:val="32"/>
               </w:rPr>
-              <w:lastRenderedPageBreak/>
               <w:t>Current State</w:t>
             </w:r>
           </w:p>
@@ -8560,6 +8897,7 @@
           <w:szCs w:val="28"/>
           <w:u w:val="single"/>
         </w:rPr>
+        <w:lastRenderedPageBreak/>
         <w:t>If the door is closed:</w:t>
       </w:r>
       <w:r>
@@ -8657,15 +8995,7 @@
           <w:sz w:val="28"/>
           <w:szCs w:val="28"/>
         </w:rPr>
-        <w:t xml:space="preserve">if no one is standing in front or behind the door, the door should close, and if someone is standing in front of the door the door remains open, and when </w:t>
-      </w:r>
-      <w:r>
-        <w:rPr>
-          <w:sz w:val="28"/>
-          <w:szCs w:val="28"/>
-        </w:rPr>
-        <w:lastRenderedPageBreak/>
-        <w:t>someone is standing behind the door or two persons one is standing in front of the door and the other behind the door the door should remain opened.</w:t>
+        <w:t>if no one is standing in front or behind the door, the door should close, and if someone is standing in front of the door the door remains open, and when someone is standing behind the door or two persons one is standing in front of the door and the other behind the door the door should remain opened.</w:t>
       </w:r>
     </w:p>
     <w:p>
@@ -9210,14 +9540,27 @@
                             <w:r>
                               <w:t xml:space="preserve">Figure </w:t>
                             </w:r>
-                            <w:fldSimple w:instr=" SEQ Figure \* ARABIC ">
-                              <w:r>
-                                <w:rPr>
-                                  <w:noProof/>
-                                </w:rPr>
-                                <w:t>13</w:t>
-                              </w:r>
-                            </w:fldSimple>
+                            <w:r>
+                              <w:fldChar w:fldCharType="begin"/>
+                            </w:r>
+                            <w:r>
+                              <w:instrText xml:space="preserve"> SEQ Figure \* ARABIC </w:instrText>
+                            </w:r>
+                            <w:r>
+                              <w:fldChar w:fldCharType="separate"/>
+                            </w:r>
+                            <w:r>
+                              <w:rPr>
+                                <w:noProof/>
+                              </w:rPr>
+                              <w:t>13</w:t>
+                            </w:r>
+                            <w:r>
+                              <w:rPr>
+                                <w:noProof/>
+                              </w:rPr>
+                              <w:fldChar w:fldCharType="end"/>
+                            </w:r>
                             <w:r>
                               <w:t>:</w:t>
                             </w:r>
@@ -9255,14 +9598,27 @@
                       <w:r>
                         <w:t xml:space="preserve">Figure </w:t>
                       </w:r>
-                      <w:fldSimple w:instr=" SEQ Figure \* ARABIC ">
-                        <w:r>
-                          <w:rPr>
-                            <w:noProof/>
-                          </w:rPr>
-                          <w:t>13</w:t>
-                        </w:r>
-                      </w:fldSimple>
+                      <w:r>
+                        <w:fldChar w:fldCharType="begin"/>
+                      </w:r>
+                      <w:r>
+                        <w:instrText xml:space="preserve"> SEQ Figure \* ARABIC </w:instrText>
+                      </w:r>
+                      <w:r>
+                        <w:fldChar w:fldCharType="separate"/>
+                      </w:r>
+                      <w:r>
+                        <w:rPr>
+                          <w:noProof/>
+                        </w:rPr>
+                        <w:t>13</w:t>
+                      </w:r>
+                      <w:r>
+                        <w:rPr>
+                          <w:noProof/>
+                        </w:rPr>
+                        <w:fldChar w:fldCharType="end"/>
+                      </w:r>
                       <w:r>
                         <w:t>:</w:t>
                       </w:r>
@@ -9314,7 +9670,7 @@
                     <pic:cNvPicPr/>
                   </pic:nvPicPr>
                   <pic:blipFill>
-                    <a:blip r:embed="rId33">
+                    <a:blip r:embed="rId34">
                       <a:extLst>
                         <a:ext uri="{28A0092B-C50C-407E-A947-70E740481C1C}">
                           <a14:useLocalDpi xmlns:a14="http://schemas.microsoft.com/office/drawing/2010/main" val="0"/>
@@ -9437,6 +9793,7 @@
           <w:sz w:val="28"/>
           <w:szCs w:val="28"/>
         </w:rPr>
+        <w:lastRenderedPageBreak/>
         <w:t>A vending machine is an automatic machine that takes certain amount of money and give people in return snacks, drinks…</w:t>
       </w:r>
     </w:p>
@@ -9546,7 +9903,6 @@
           <w:sz w:val="28"/>
           <w:szCs w:val="28"/>
         </w:rPr>
-        <w:lastRenderedPageBreak/>
         <w:t>1) It receives coins of 1,2, &amp;5</w:t>
       </w:r>
     </w:p>
@@ -9704,6 +10060,7 @@
         <w:rPr>
           <w:noProof/>
         </w:rPr>
+        <w:lastRenderedPageBreak/>
         <w:drawing>
           <wp:anchor distT="0" distB="0" distL="114300" distR="114300" simplePos="0" relativeHeight="251681792" behindDoc="0" locked="0" layoutInCell="1" allowOverlap="1" wp14:anchorId="68F2A0C8" wp14:editId="3F0EFA37">
             <wp:simplePos x="0" y="0"/>
@@ -9736,7 +10093,7 @@
                     <pic:cNvPicPr/>
                   </pic:nvPicPr>
                   <pic:blipFill>
-                    <a:blip r:embed="rId34">
+                    <a:blip r:embed="rId35">
                       <a:extLst>
                         <a:ext uri="{28A0092B-C50C-407E-A947-70E740481C1C}">
                           <a14:useLocalDpi xmlns:a14="http://schemas.microsoft.com/office/drawing/2010/main" val="0"/>
@@ -9774,14 +10131,27 @@
       <w:r>
         <w:t xml:space="preserve">Figure </w:t>
       </w:r>
-      <w:fldSimple w:instr=" SEQ Figure \* ARABIC ">
-        <w:r>
-          <w:rPr>
-            <w:noProof/>
-          </w:rPr>
-          <w:t>14</w:t>
-        </w:r>
-      </w:fldSimple>
+      <w:r>
+        <w:fldChar w:fldCharType="begin"/>
+      </w:r>
+      <w:r>
+        <w:instrText xml:space="preserve"> SEQ Figure \* ARABIC </w:instrText>
+      </w:r>
+      <w:r>
+        <w:fldChar w:fldCharType="separate"/>
+      </w:r>
+      <w:r>
+        <w:rPr>
+          <w:noProof/>
+        </w:rPr>
+        <w:t>14</w:t>
+      </w:r>
+      <w:r>
+        <w:rPr>
+          <w:noProof/>
+        </w:rPr>
+        <w:fldChar w:fldCharType="end"/>
+      </w:r>
       <w:r>
         <w:t>:</w:t>
       </w:r>
@@ -9922,7 +10292,7 @@
       <w:r>
         <w:t xml:space="preserve">[2] </w:t>
       </w:r>
-      <w:hyperlink r:id="rId35" w:history="1">
+      <w:hyperlink r:id="rId36" w:history="1">
         <w:r>
           <w:rPr>
             <w:rStyle w:val="Hyperlink"/>
@@ -9935,7 +10305,7 @@
       <w:r>
         <w:t xml:space="preserve">[3] </w:t>
       </w:r>
-      <w:hyperlink r:id="rId36" w:history="1">
+      <w:hyperlink r:id="rId37" w:history="1">
         <w:r>
           <w:rPr>
             <w:rStyle w:val="Hyperlink"/>
@@ -9946,9 +10316,10 @@
     </w:p>
     <w:p>
       <w:r>
+        <w:lastRenderedPageBreak/>
         <w:t xml:space="preserve">[4] </w:t>
       </w:r>
-      <w:hyperlink r:id="rId37" w:history="1">
+      <w:hyperlink r:id="rId38" w:history="1">
         <w:r>
           <w:rPr>
             <w:rStyle w:val="Hyperlink"/>
@@ -9961,7 +10332,7 @@
       <w:r>
         <w:t xml:space="preserve">[5] </w:t>
       </w:r>
-      <w:hyperlink r:id="rId38" w:history="1">
+      <w:hyperlink r:id="rId39" w:history="1">
         <w:r>
           <w:rPr>
             <w:rStyle w:val="Hyperlink"/>
@@ -9974,7 +10345,7 @@
       <w:r>
         <w:t xml:space="preserve">[6] </w:t>
       </w:r>
-      <w:hyperlink r:id="rId39" w:history="1">
+      <w:hyperlink r:id="rId40" w:history="1">
         <w:r>
           <w:rPr>
             <w:rStyle w:val="Hyperlink"/>
@@ -9987,7 +10358,7 @@
       <w:r>
         <w:t xml:space="preserve">[7] </w:t>
       </w:r>
-      <w:hyperlink r:id="rId40" w:history="1">
+      <w:hyperlink r:id="rId41" w:history="1">
         <w:r>
           <w:rPr>
             <w:rStyle w:val="Hyperlink"/>
@@ -10047,7 +10418,7 @@
                     </pic:cNvPicPr>
                   </pic:nvPicPr>
                   <pic:blipFill rotWithShape="1">
-                    <a:blip r:embed="rId41" cstate="print">
+                    <a:blip r:embed="rId42" cstate="print">
                       <a:extLst>
                         <a:ext uri="{28A0092B-C50C-407E-A947-70E740481C1C}">
                           <a14:useLocalDpi xmlns:a14="http://schemas.microsoft.com/office/drawing/2010/main" val="0"/>
@@ -10106,7 +10477,7 @@
                     </pic:cNvPicPr>
                   </pic:nvPicPr>
                   <pic:blipFill>
-                    <a:blip r:embed="rId42" cstate="print">
+                    <a:blip r:embed="rId43" cstate="print">
                       <a:extLst>
                         <a:ext uri="{28A0092B-C50C-407E-A947-70E740481C1C}">
                           <a14:useLocalDpi xmlns:a14="http://schemas.microsoft.com/office/drawing/2010/main" val="0"/>
@@ -10139,8 +10510,8 @@
       </w:r>
     </w:p>
     <w:sectPr>
-      <w:headerReference w:type="default" r:id="rId43"/>
-      <w:footerReference w:type="default" r:id="rId44"/>
+      <w:headerReference w:type="default" r:id="rId44"/>
+      <w:footerReference w:type="default" r:id="rId45"/>
       <w:pgSz w:w="12240" w:h="15840"/>
       <w:pgMar w:top="1440" w:right="1440" w:bottom="1440" w:left="1440" w:header="720" w:footer="720" w:gutter="0"/>
       <w:cols w:space="720"/>
